--- a/tests/testthat/temp-artefacts/long-minus-test.docx
+++ b/tests/testthat/temp-artefacts/long-minus-test.docx
@@ -7,7 +7,6 @@
         NA"/&gt;
         <w:tblLayout w:type="fixed"/>
         <w:jc w:val="center"/>
-        <w:tblW w:type="dxa" w:w="2725"/>
         <w:tblLook w:firstRow="1" w:lastRow="0" w:firstColumn="0" w:lastColumn="0" w:noHBand="0" w:noVBand="1"/>
       </w:tblPr>
       <w:tblGrid>
@@ -18,7 +17,7 @@
       <w:tr>
         <w:trPr>
           <w:cantSplit/>
-          <w:trHeight w:val="625" w:hRule="auto"/>
+          <w:trHeight w:val="622" w:hRule="auto"/>
         </w:trPr>
         <w:tc>
           <w:tcPr>
@@ -35,15 +34,15 @@
           <w:p>
             <w:pPr>
               <w:jc w:val="left"/>
-              <w:spacing w:after="120" w:before="120"/>
+              <w:spacing w:after="120" w:before="120" w:line="240"/>
               <w:ind w:firstLine="0" w:left="120" w:right="120"/>
             </w:pPr>
             <w:r xmlns:w="http://schemas.openxmlformats.org/wordprocessingml/2006/main" xmlns:wp="http://schemas.openxmlformats.org/drawingml/2006/wordprocessingDrawing" xmlns:r="http://schemas.openxmlformats.org/officeDocument/2006/relationships" xmlns:w14="http://schemas.microsoft.com/office/word/2010/wordml">
               <w:rPr>
-                <w:rFonts w:ascii="Arial" w:hAnsi="Arial" w:eastAsia="Arial" w:cs="Arial"/>
+                <w:rFonts w:ascii="Helvetica" w:hAnsi="Helvetica" w:eastAsia="Helvetica" w:cs="Helvetica"/>
                 <w:sz w:val="22"/>
                 <w:szCs w:val="22"/>
-                <w:color w:val="111111"/>
+                <w:color w:val="000000"/>
               </w:rPr>
               <w:t xml:space="preserve">1</w:t>
             </w:r>
@@ -64,15 +63,15 @@
           <w:p>
             <w:pPr>
               <w:jc w:val="left"/>
-              <w:spacing w:after="120" w:before="120"/>
+              <w:spacing w:after="120" w:before="120" w:line="240"/>
               <w:ind w:firstLine="0" w:left="120" w:right="120"/>
             </w:pPr>
             <w:r xmlns:w="http://schemas.openxmlformats.org/wordprocessingml/2006/main" xmlns:wp="http://schemas.openxmlformats.org/drawingml/2006/wordprocessingDrawing" xmlns:r="http://schemas.openxmlformats.org/officeDocument/2006/relationships" xmlns:w14="http://schemas.microsoft.com/office/word/2010/wordml">
               <w:rPr>
-                <w:rFonts w:ascii="Arial" w:hAnsi="Arial" w:eastAsia="Arial" w:cs="Arial"/>
+                <w:rFonts w:ascii="Helvetica" w:hAnsi="Helvetica" w:eastAsia="Helvetica" w:cs="Helvetica"/>
                 <w:sz w:val="22"/>
                 <w:szCs w:val="22"/>
-                <w:color w:val="111111"/>
+                <w:color w:val="000000"/>
               </w:rPr>
               <w:t xml:space="preserve">1e-3</w:t>
             </w:r>
@@ -93,15 +92,15 @@
           <w:p>
             <w:pPr>
               <w:jc w:val="left"/>
-              <w:spacing w:after="120" w:before="120"/>
+              <w:spacing w:after="120" w:before="120" w:line="240"/>
               <w:ind w:firstLine="0" w:left="120" w:right="120"/>
             </w:pPr>
             <w:r xmlns:w="http://schemas.openxmlformats.org/wordprocessingml/2006/main" xmlns:wp="http://schemas.openxmlformats.org/drawingml/2006/wordprocessingDrawing" xmlns:r="http://schemas.openxmlformats.org/officeDocument/2006/relationships" xmlns:w14="http://schemas.microsoft.com/office/word/2010/wordml">
               <w:rPr>
-                <w:rFonts w:ascii="Arial" w:hAnsi="Arial" w:eastAsia="Arial" w:cs="Arial"/>
+                <w:rFonts w:ascii="Helvetica" w:hAnsi="Helvetica" w:eastAsia="Helvetica" w:cs="Helvetica"/>
                 <w:sz w:val="22"/>
                 <w:szCs w:val="22"/>
-                <w:color w:val="111111"/>
+                <w:color w:val="000000"/>
               </w:rPr>
               <w:t xml:space="preserve">1</w:t>
             </w:r>
@@ -111,7 +110,7 @@
       <w:tr>
         <w:trPr>
           <w:cantSplit/>
-          <w:trHeight w:val="625" w:hRule="auto"/>
+          <w:trHeight w:val="622" w:hRule="auto"/>
         </w:trPr>
         <w:tc>
           <w:tcPr>
@@ -128,15 +127,15 @@
           <w:p>
             <w:pPr>
               <w:jc w:val="left"/>
-              <w:spacing w:after="120" w:before="120"/>
+              <w:spacing w:after="120" w:before="120" w:line="240"/>
               <w:ind w:firstLine="0" w:left="120" w:right="120"/>
             </w:pPr>
             <w:r xmlns:w="http://schemas.openxmlformats.org/wordprocessingml/2006/main" xmlns:wp="http://schemas.openxmlformats.org/drawingml/2006/wordprocessingDrawing" xmlns:r="http://schemas.openxmlformats.org/officeDocument/2006/relationships" xmlns:w14="http://schemas.microsoft.com/office/word/2010/wordml">
               <w:rPr>
-                <w:rFonts w:ascii="Arial" w:hAnsi="Arial" w:eastAsia="Arial" w:cs="Arial"/>
+                <w:rFonts w:ascii="Helvetica" w:hAnsi="Helvetica" w:eastAsia="Helvetica" w:cs="Helvetica"/>
                 <w:sz w:val="22"/>
                 <w:szCs w:val="22"/>
-                <w:color w:val="111111"/>
+                <w:color w:val="000000"/>
               </w:rPr>
               <w:t xml:space="preserve">-1.5</w:t>
             </w:r>
@@ -157,15 +156,15 @@
           <w:p>
             <w:pPr>
               <w:jc w:val="left"/>
-              <w:spacing w:after="120" w:before="120"/>
+              <w:spacing w:after="120" w:before="120" w:line="240"/>
               <w:ind w:firstLine="0" w:left="120" w:right="120"/>
             </w:pPr>
             <w:r xmlns:w="http://schemas.openxmlformats.org/wordprocessingml/2006/main" xmlns:wp="http://schemas.openxmlformats.org/drawingml/2006/wordprocessingDrawing" xmlns:r="http://schemas.openxmlformats.org/officeDocument/2006/relationships" xmlns:w14="http://schemas.microsoft.com/office/word/2010/wordml">
               <w:rPr>
-                <w:rFonts w:ascii="Arial" w:hAnsi="Arial" w:eastAsia="Arial" w:cs="Arial"/>
+                <w:rFonts w:ascii="Helvetica" w:hAnsi="Helvetica" w:eastAsia="Helvetica" w:cs="Helvetica"/>
                 <w:sz w:val="22"/>
                 <w:szCs w:val="22"/>
-                <w:color w:val="111111"/>
+                <w:color w:val="000000"/>
               </w:rPr>
               <w:t xml:space="preserve">1e3</w:t>
             </w:r>
@@ -186,15 +185,15 @@
           <w:p>
             <w:pPr>
               <w:jc w:val="left"/>
-              <w:spacing w:after="120" w:before="120"/>
+              <w:spacing w:after="120" w:before="120" w:line="240"/>
               <w:ind w:firstLine="0" w:left="120" w:right="120"/>
             </w:pPr>
             <w:r xmlns:w="http://schemas.openxmlformats.org/wordprocessingml/2006/main" xmlns:wp="http://schemas.openxmlformats.org/drawingml/2006/wordprocessingDrawing" xmlns:r="http://schemas.openxmlformats.org/officeDocument/2006/relationships" xmlns:w14="http://schemas.microsoft.com/office/word/2010/wordml">
               <w:rPr>
-                <w:rFonts w:ascii="Arial" w:hAnsi="Arial" w:eastAsia="Arial" w:cs="Arial"/>
+                <w:rFonts w:ascii="Helvetica" w:hAnsi="Helvetica" w:eastAsia="Helvetica" w:cs="Helvetica"/>
                 <w:sz w:val="22"/>
                 <w:szCs w:val="22"/>
-                <w:color w:val="111111"/>
+                <w:color w:val="000000"/>
               </w:rPr>
               <w:t xml:space="preserve">-1e-3</w:t>
             </w:r>

--- a/tests/testthat/temp-artefacts/long-minus-test.docx
+++ b/tests/testthat/temp-artefacts/long-minus-test.docx
@@ -10,9 +10,9 @@
         <w:tblLook w:firstRow="1" w:lastRow="0" w:firstColumn="0" w:lastColumn="0" w:noHBand="0" w:noVBand="1"/>
       </w:tblPr>
       <w:tblGrid>
-        <w:gridCol w:w="843"/>
-        <w:gridCol w:w="904"/>
-        <w:gridCol w:w="978"/>
+        <w:gridCol w:w="898"/>
+        <w:gridCol w:w="960"/>
+        <w:gridCol w:w="1088"/>
       </w:tblGrid>
       <w:tr>
         <w:trPr>
@@ -73,7 +73,7 @@
                 <w:szCs w:val="22"/>
                 <w:color w:val="000000"/>
               </w:rPr>
-              <w:t xml:space="preserve">1e-3</w:t>
+              <w:t xml:space="preserve">1e−3</w:t>
             </w:r>
           </w:p>
         </w:tc>
@@ -137,7 +137,7 @@
                 <w:szCs w:val="22"/>
                 <w:color w:val="000000"/>
               </w:rPr>
-              <w:t xml:space="preserve">-1.5</w:t>
+              <w:t xml:space="preserve">−1.5</w:t>
             </w:r>
           </w:p>
         </w:tc>
@@ -195,7 +195,7 @@
                 <w:szCs w:val="22"/>
                 <w:color w:val="000000"/>
               </w:rPr>
-              <w:t xml:space="preserve">-1e-3</w:t>
+              <w:t xml:space="preserve">−1e−3</w:t>
             </w:r>
           </w:p>
         </w:tc>
